--- a/TEMP/input/p150v_ED_+MHS_+/tc_p150v.docx
+++ b/TEMP/input/p150v_ED_+MHS_+/tc_p150v.docx
@@ -7830,36 +7830,14 @@
     <w:rPrDefault>
       <w:rPr>
         <w:rFonts w:ascii="Arial" w:cs="Arial" w:eastAsia="Arial" w:hAnsi="Arial"/>
-        <w:b w:val="0"/>
-        <w:i w:val="0"/>
-        <w:smallCaps w:val="0"/>
-        <w:strike w:val="0"/>
-        <w:color w:val="000000"/>
         <w:sz w:val="22"/>
         <w:szCs w:val="22"/>
-        <w:u w:val="none"/>
-        <w:shd w:fill="auto" w:val="clear"/>
-        <w:vertAlign w:val="baseline"/>
         <w:lang w:val="en"/>
       </w:rPr>
     </w:rPrDefault>
     <w:pPrDefault>
       <w:pPr>
-        <w:keepNext w:val="0"/>
-        <w:keepLines w:val="0"/>
-        <w:widowControl w:val="1"/>
-        <w:pBdr>
-          <w:top w:space="0" w:sz="0" w:val="nil"/>
-          <w:left w:space="0" w:sz="0" w:val="nil"/>
-          <w:bottom w:space="0" w:sz="0" w:val="nil"/>
-          <w:right w:space="0" w:sz="0" w:val="nil"/>
-          <w:between w:space="0" w:sz="0" w:val="nil"/>
-        </w:pBdr>
-        <w:shd w:fill="auto" w:val="clear"/>
-        <w:spacing w:after="0" w:before="0" w:line="276" w:lineRule="auto"/>
-        <w:ind w:left="0" w:right="0" w:firstLine="0"/>
-        <w:contextualSpacing w:val="0"/>
-        <w:jc w:val="left"/>
+        <w:spacing w:line="276" w:lineRule="auto"/>
       </w:pPr>
     </w:pPrDefault>
   </w:docDefaults>

--- a/TEMP/input/p150v_ED_+MHS_+/tc_p150v.docx
+++ b/TEMP/input/p150v_ED_+MHS_+/tc_p150v.docx
@@ -198,24 +198,7 @@
           <w:szCs w:val="18"/>
           <w:rtl w:val="0"/>
         </w:rPr>
-        <w:t xml:space="preserve">&lt;id&gt;</w:t>
-      </w:r>
-      <w:r>
-        <w:rPr>
-          <w:color w:val="000000"/>
-          <w:rtl w:val="0"/>
-        </w:rPr>
-        <w:t xml:space="preserve">p150v_1</w:t>
-      </w:r>
-      <w:r>
-        <w:rPr>
-          <w:rFonts w:ascii="Courier New" w:cs="Courier New" w:eastAsia="Courier New" w:hAnsi="Courier New"/>
-          <w:color w:val="7f6000"/>
-          <w:sz w:val="18"/>
-          <w:szCs w:val="18"/>
-          <w:rtl w:val="0"/>
-        </w:rPr>
-        <w:t xml:space="preserve">&lt;/id&gt;</w:t>
+        <w:t xml:space="preserve">&lt;id&gt;p150v_1&lt;/id&gt;</w:t>
       </w:r>
       <w:r>
         <w:rPr>

--- a/TEMP/input/p150v_ED_+MHS_+/tc_p150v.docx
+++ b/TEMP/input/p150v_ED_+MHS_+/tc_p150v.docx
@@ -1409,7 +1409,7 @@
         <w:rPr>
           <w:rtl w:val="0"/>
         </w:rPr>
-        <w:t xml:space="preserve">i</w:t>
+        <w:t xml:space="preserve">s</w:t>
       </w:r>
       <w:r>
         <w:rPr>
@@ -1623,7 +1623,7 @@
           <w:color w:val="000000"/>
           <w:rtl w:val="0"/>
         </w:rPr>
-        <w:t xml:space="preserve">st bientost sec</w:t>
+        <w:t xml:space="preserve">st bien tost sec</w:t>
       </w:r>
       <w:r>
         <w:rPr>
@@ -1674,7 +1674,7 @@
           <w:color w:val="000000"/>
           <w:rtl w:val="0"/>
         </w:rPr>
-        <w:t xml:space="preserve"> estant bien tos</w:t>
+        <w:t xml:space="preserve"> estant bien tost</w:t>
       </w:r>
       <w:r>
         <w:rPr>
@@ -3172,6 +3172,16 @@
       <w:r>
         <w:rPr>
           <w:rFonts w:ascii="Courier New" w:cs="Courier New" w:eastAsia="Courier New" w:hAnsi="Courier New"/>
+          <w:color w:val="a91111"/>
+          <w:sz w:val="18"/>
+          <w:szCs w:val="18"/>
+          <w:rtl w:val="0"/>
+        </w:rPr>
+        <w:t xml:space="preserve">&lt;corr&gt;</w:t>
+      </w:r>
+      <w:r>
+        <w:rPr>
+          <w:rFonts w:ascii="Courier New" w:cs="Courier New" w:eastAsia="Courier New" w:hAnsi="Courier New"/>
           <w:color w:val="a9a9a9"/>
           <w:sz w:val="14"/>
           <w:szCs w:val="14"/>
@@ -3181,7 +3191,6 @@
       </w:r>
       <w:r>
         <w:rPr>
-          <w:color w:val="000000"/>
           <w:rtl w:val="0"/>
         </w:rPr>
         <w:t xml:space="preserve">ent</w:t>
@@ -3198,6 +3207,16 @@
       </w:r>
       <w:r>
         <w:rPr>
+          <w:rFonts w:ascii="Courier New" w:cs="Courier New" w:eastAsia="Courier New" w:hAnsi="Courier New"/>
+          <w:color w:val="a91111"/>
+          <w:sz w:val="18"/>
+          <w:szCs w:val="18"/>
+          <w:rtl w:val="0"/>
+        </w:rPr>
+        <w:t xml:space="preserve">&lt;/corr&gt;</w:t>
+      </w:r>
+      <w:r>
+        <w:rPr>
           <w:color w:val="000000"/>
           <w:rtl w:val="0"/>
         </w:rPr>
@@ -3411,7 +3430,7 @@
           <w:color w:val="000000"/>
           <w:rtl w:val="0"/>
         </w:rPr>
-        <w:t xml:space="preserve"> choses grumeleuses combien que</w:t>
+        <w:t xml:space="preserve"> chose grumeleuse combien que</w:t>
       </w:r>
       <w:r>
         <w:rPr>
@@ -6060,7 +6079,7 @@
           <w:szCs w:val="14"/>
           <w:rtl w:val="0"/>
         </w:rPr>
-        <w:t xml:space="preserve">&lt;/exp&gt;&gt;</w:t>
+        <w:t xml:space="preserve">&lt;/exp&gt;</w:t>
       </w:r>
       <w:r>
         <w:rPr>
@@ -7569,7 +7588,7 @@
           <w:color w:val="000000"/>
           <w:rtl w:val="0"/>
         </w:rPr>
-        <w:t xml:space="preserve"> le gect se rompra Mays il se peult reparer aysement Encore que tu ne gectes</w:t>
+        <w:t xml:space="preserve"> le gect se rompra Mays il se peult reparer aysement Encores que tu ne gectes</w:t>
       </w:r>
       <w:r>
         <w:rPr>

--- a/TEMP/input/p150v_ED_+MHS_+/tc_p150v.docx
+++ b/TEMP/input/p150v_ED_+MHS_+/tc_p150v.docx
@@ -7708,7 +7708,7 @@
     </w:p>
     <w:sectPr>
       <w:pgSz w:h="15840" w:w="12240"/>
-      <w:pgMar w:bottom="1440" w:top="1440" w:left="1440" w:right="1440" w:header="0"/>
+      <w:pgMar w:bottom="1440" w:top="1440" w:left="1440" w:right="1440" w:header="0" w:footer="720"/>
       <w:pgNumType w:start="1"/>
     </w:sectPr>
   </w:body>

--- a/TEMP/input/p150v_ED_+MHS_+/tc_p150v.docx
+++ b/TEMP/input/p150v_ED_+MHS_+/tc_p150v.docx
@@ -769,16 +769,6 @@
       <w:r>
         <w:rPr>
           <w:rFonts w:ascii="Courier New" w:cs="Courier New" w:eastAsia="Courier New" w:hAnsi="Courier New"/>
-          <w:color w:val="0000ff"/>
-          <w:sz w:val="18"/>
-          <w:szCs w:val="18"/>
-          <w:rtl w:val="0"/>
-        </w:rPr>
-        <w:t xml:space="preserve">&lt;/m&gt;&lt;/tl&gt;</w:t>
-      </w:r>
-      <w:r>
-        <w:rPr>
-          <w:rFonts w:ascii="Courier New" w:cs="Courier New" w:eastAsia="Courier New" w:hAnsi="Courier New"/>
           <w:color w:val="a9a9a9"/>
           <w:sz w:val="18"/>
           <w:szCs w:val="18"/>
@@ -815,7 +805,24 @@
           <w:color w:val="000000"/>
           <w:rtl w:val="0"/>
         </w:rPr>
-        <w:t xml:space="preserve">molle </w:t>
+        <w:t xml:space="preserve">molle</w:t>
+      </w:r>
+      <w:r>
+        <w:rPr>
+          <w:rFonts w:ascii="Courier New" w:cs="Courier New" w:eastAsia="Courier New" w:hAnsi="Courier New"/>
+          <w:color w:val="0000ff"/>
+          <w:sz w:val="18"/>
+          <w:szCs w:val="18"/>
+          <w:rtl w:val="0"/>
+        </w:rPr>
+        <w:t xml:space="preserve">&lt;/m&gt;&lt;/tl&gt;</w:t>
+      </w:r>
+      <w:r>
+        <w:rPr>
+          <w:color w:val="000000"/>
+          <w:rtl w:val="0"/>
+        </w:rPr>
+        <w:t xml:space="preserve"> </w:t>
       </w:r>
       <w:r>
         <w:rPr>
@@ -1563,17 +1570,6 @@
         <w:rPr>
           <w:rFonts w:ascii="Courier New" w:cs="Courier New" w:eastAsia="Courier New" w:hAnsi="Courier New"/>
           <w:strike w:val="0"/>
-          <w:color w:val="a91111"/>
-          <w:sz w:val="18"/>
-          <w:szCs w:val="18"/>
-          <w:rtl w:val="0"/>
-        </w:rPr>
-        <w:t xml:space="preserve">&lt;/del&gt;</w:t>
-      </w:r>
-      <w:r>
-        <w:rPr>
-          <w:rFonts w:ascii="Courier New" w:cs="Courier New" w:eastAsia="Courier New" w:hAnsi="Courier New"/>
-          <w:strike w:val="0"/>
           <w:color w:val="a9a9a9"/>
           <w:sz w:val="18"/>
           <w:szCs w:val="18"/>
@@ -1597,17 +1593,6 @@
           <w:rtl w:val="0"/>
         </w:rPr>
         <w:br w:type="textWrapping"/>
-      </w:r>
-      <w:r>
-        <w:rPr>
-          <w:rFonts w:ascii="Courier New" w:cs="Courier New" w:eastAsia="Courier New" w:hAnsi="Courier New"/>
-          <w:strike w:val="0"/>
-          <w:color w:val="a91111"/>
-          <w:sz w:val="18"/>
-          <w:szCs w:val="18"/>
-          <w:rtl w:val="0"/>
-        </w:rPr>
-        <w:t xml:space="preserve">&lt;del&gt;</w:t>
       </w:r>
       <w:r>
         <w:rPr>
@@ -1793,7 +1778,23 @@
         <w:rPr>
           <w:rtl w:val="0"/>
         </w:rPr>
-        <w:t xml:space="preserve">&amp;amp; </w:t>
+        <w:t xml:space="preserve">&amp;</w:t>
+      </w:r>
+      <w:r>
+        <w:rPr>
+          <w:rFonts w:ascii="Courier New" w:cs="Courier New" w:eastAsia="Courier New" w:hAnsi="Courier New"/>
+          <w:color w:val="a9a9a9"/>
+          <w:sz w:val="18"/>
+          <w:szCs w:val="18"/>
+          <w:rtl w:val="0"/>
+        </w:rPr>
+        <w:t xml:space="preserve">amp;</w:t>
+      </w:r>
+      <w:r>
+        <w:rPr>
+          <w:rtl w:val="0"/>
+        </w:rPr>
+        <w:t xml:space="preserve"> </w:t>
       </w:r>
       <w:r>
         <w:rPr>
@@ -2014,7 +2015,24 @@
           <w:color w:val="000000"/>
           <w:rtl w:val="0"/>
         </w:rPr>
-        <w:t xml:space="preserve"> mects quelques fois le bout</w:t>
+        <w:t xml:space="preserve"> mects quelques fois le </w:t>
+      </w:r>
+      <w:r>
+        <w:rPr>
+          <w:rFonts w:ascii="Courier New" w:cs="Courier New" w:eastAsia="Courier New" w:hAnsi="Courier New"/>
+          <w:color w:val="0000ff"/>
+          <w:sz w:val="18"/>
+          <w:szCs w:val="18"/>
+          <w:rtl w:val="0"/>
+        </w:rPr>
+        <w:t xml:space="preserve">&lt;tl&gt;&lt;bp&gt;</w:t>
+      </w:r>
+      <w:r>
+        <w:rPr>
+          <w:color w:val="000000"/>
+          <w:rtl w:val="0"/>
+        </w:rPr>
+        <w:t xml:space="preserve">bout</w:t>
       </w:r>
       <w:r>
         <w:rPr>
@@ -2055,24 +2073,7 @@
           <w:color w:val="000000"/>
           <w:rtl w:val="0"/>
         </w:rPr>
-        <w:t xml:space="preserve">du </w:t>
-      </w:r>
-      <w:r>
-        <w:rPr>
-          <w:rFonts w:ascii="Courier New" w:cs="Courier New" w:eastAsia="Courier New" w:hAnsi="Courier New"/>
-          <w:color w:val="0000ff"/>
-          <w:sz w:val="18"/>
-          <w:szCs w:val="18"/>
-          <w:rtl w:val="0"/>
-        </w:rPr>
-        <w:t xml:space="preserve">&lt;tl&gt;&lt;bp&gt;</w:t>
-      </w:r>
-      <w:r>
-        <w:rPr>
-          <w:color w:val="000000"/>
-          <w:rtl w:val="0"/>
-        </w:rPr>
-        <w:t xml:space="preserve">doigt</w:t>
+        <w:t xml:space="preserve">du doigt</w:t>
       </w:r>
       <w:r>
         <w:rPr>
@@ -2132,7 +2133,7 @@
           <w:color w:val="000000"/>
           <w:rtl w:val="0"/>
         </w:rPr>
-        <w:t xml:space="preserve"> ou quelque petite </w:t>
+        <w:t xml:space="preserve"> ou quelque </w:t>
       </w:r>
       <w:r>
         <w:rPr>
@@ -2149,7 +2150,7 @@
           <w:color w:val="000000"/>
           <w:rtl w:val="0"/>
         </w:rPr>
-        <w:t xml:space="preserve">poincte</w:t>
+        <w:t xml:space="preserve">petite poincte</w:t>
       </w:r>
       <w:r>
         <w:rPr>
@@ -2694,7 +2695,23 @@
         <w:rPr>
           <w:rtl w:val="0"/>
         </w:rPr>
-        <w:t xml:space="preserve">&amp;amp; </w:t>
+        <w:t xml:space="preserve">&amp;</w:t>
+      </w:r>
+      <w:r>
+        <w:rPr>
+          <w:rFonts w:ascii="Courier New" w:cs="Courier New" w:eastAsia="Courier New" w:hAnsi="Courier New"/>
+          <w:color w:val="a9a9a9"/>
+          <w:sz w:val="18"/>
+          <w:szCs w:val="18"/>
+          <w:rtl w:val="0"/>
+        </w:rPr>
+        <w:t xml:space="preserve">amp;</w:t>
+      </w:r>
+      <w:r>
+        <w:rPr>
+          <w:rtl w:val="0"/>
+        </w:rPr>
+        <w:t xml:space="preserve"> </w:t>
       </w:r>
       <w:r>
         <w:rPr>
@@ -2898,7 +2915,7 @@
           <w:szCs w:val="18"/>
           <w:rtl w:val="0"/>
         </w:rPr>
-        <w:t xml:space="preserve">&lt;tl&gt;</w:t>
+        <w:t xml:space="preserve">&lt;m&gt;</w:t>
       </w:r>
       <w:r>
         <w:rPr>
@@ -2915,7 +2932,7 @@
           <w:szCs w:val="18"/>
           <w:rtl w:val="0"/>
         </w:rPr>
-        <w:t xml:space="preserve">&lt;/tl&gt;</w:t>
+        <w:t xml:space="preserve">&lt;/m&gt;</w:t>
       </w:r>
       <w:r>
         <w:rPr>
@@ -3085,7 +3102,23 @@
         <w:rPr>
           <w:rtl w:val="0"/>
         </w:rPr>
-        <w:t xml:space="preserve">&amp;amp; </w:t>
+        <w:t xml:space="preserve">&amp;</w:t>
+      </w:r>
+      <w:r>
+        <w:rPr>
+          <w:rFonts w:ascii="Courier New" w:cs="Courier New" w:eastAsia="Courier New" w:hAnsi="Courier New"/>
+          <w:color w:val="a9a9a9"/>
+          <w:sz w:val="18"/>
+          <w:szCs w:val="18"/>
+          <w:rtl w:val="0"/>
+        </w:rPr>
+        <w:t xml:space="preserve">amp;</w:t>
+      </w:r>
+      <w:r>
+        <w:rPr>
+          <w:rtl w:val="0"/>
+        </w:rPr>
+        <w:t xml:space="preserve"> </w:t>
       </w:r>
       <w:r>
         <w:rPr>
@@ -3563,7 +3596,13 @@
           <w:color w:val="000000"/>
           <w:rtl w:val="0"/>
         </w:rPr>
-        <w:t xml:space="preserve">left-top</w:t>
+        <w:t xml:space="preserve">left-</w:t>
+      </w:r>
+      <w:r>
+        <w:rPr>
+          <w:rtl w:val="0"/>
+        </w:rPr>
+        <w:t xml:space="preserve">middle</w:t>
       </w:r>
       <w:r>
         <w:rPr>
@@ -4782,7 +4821,13 @@
           <w:color w:val="000000"/>
           <w:rtl w:val="0"/>
         </w:rPr>
-        <w:t xml:space="preserve">left-top</w:t>
+        <w:t xml:space="preserve">left-</w:t>
+      </w:r>
+      <w:r>
+        <w:rPr>
+          <w:rtl w:val="0"/>
+        </w:rPr>
+        <w:t xml:space="preserve">middle</w:t>
       </w:r>
       <w:r>
         <w:rPr>
@@ -5160,7 +5205,13 @@
           <w:color w:val="000000"/>
           <w:rtl w:val="0"/>
         </w:rPr>
-        <w:t xml:space="preserve">left-top</w:t>
+        <w:t xml:space="preserve">left-</w:t>
+      </w:r>
+      <w:r>
+        <w:rPr>
+          <w:rtl w:val="0"/>
+        </w:rPr>
+        <w:t xml:space="preserve">middle</w:t>
       </w:r>
       <w:r>
         <w:rPr>
@@ -6321,7 +6372,13 @@
           <w:color w:val="000000"/>
           <w:rtl w:val="0"/>
         </w:rPr>
-        <w:t xml:space="preserve">left-bottom</w:t>
+        <w:t xml:space="preserve">left-</w:t>
+      </w:r>
+      <w:r>
+        <w:rPr>
+          <w:rtl w:val="0"/>
+        </w:rPr>
+        <w:t xml:space="preserve">middle</w:t>
       </w:r>
       <w:r>
         <w:rPr>
@@ -6797,7 +6854,13 @@
           <w:color w:val="000000"/>
           <w:rtl w:val="0"/>
         </w:rPr>
-        <w:t xml:space="preserve">left-bottom</w:t>
+        <w:t xml:space="preserve">left-</w:t>
+      </w:r>
+      <w:r>
+        <w:rPr>
+          <w:rtl w:val="0"/>
+        </w:rPr>
+        <w:t xml:space="preserve">middle</w:t>
       </w:r>
       <w:r>
         <w:rPr>
@@ -7182,9 +7245,29 @@
       </w:r>
       <w:r>
         <w:rPr>
-          <w:rtl w:val="0"/>
-        </w:rPr>
-        <w:t xml:space="preserve">&lt;del&gt;a&lt;/del&gt;</w:t>
+          <w:rFonts w:ascii="Courier New" w:cs="Courier New" w:eastAsia="Courier New" w:hAnsi="Courier New"/>
+          <w:color w:val="a91111"/>
+          <w:sz w:val="18"/>
+          <w:szCs w:val="18"/>
+          <w:rtl w:val="0"/>
+        </w:rPr>
+        <w:t xml:space="preserve">&lt;del&gt;</w:t>
+      </w:r>
+      <w:r>
+        <w:rPr>
+          <w:rtl w:val="0"/>
+        </w:rPr>
+        <w:t xml:space="preserve">a</w:t>
+      </w:r>
+      <w:r>
+        <w:rPr>
+          <w:rFonts w:ascii="Courier New" w:cs="Courier New" w:eastAsia="Courier New" w:hAnsi="Courier New"/>
+          <w:color w:val="a91111"/>
+          <w:sz w:val="18"/>
+          <w:szCs w:val="18"/>
+          <w:rtl w:val="0"/>
+        </w:rPr>
+        <w:t xml:space="preserve">&lt;/del&gt;</w:t>
       </w:r>
       <w:r>
         <w:rPr>

--- a/TEMP/input/p150v_ED_+MHS_+/tc_p150v.docx
+++ b/TEMP/input/p150v_ED_+MHS_+/tc_p150v.docx
@@ -6919,7 +6919,7 @@
           <w:szCs w:val="18"/>
           <w:rtl w:val="0"/>
         </w:rPr>
-        <w:t xml:space="preserve">&lt;/figure&gt; </w:t>
+        <w:t xml:space="preserve">&lt;/figure&gt;&lt;comment&gt;c_150v_01&lt;/comment&gt; </w:t>
       </w:r>
       <w:commentRangeStart w:id="0"/>
       <w:r>
@@ -7705,7 +7705,7 @@
           <w:szCs w:val="18"/>
           <w:rtl w:val="0"/>
         </w:rPr>
-        <w:t xml:space="preserve">&lt;/figure&gt;</w:t>
+        <w:t xml:space="preserve">&lt;/figure&gt;&lt;comment&gt;c_150v_02&lt;/comment&gt;</w:t>
       </w:r>
       <w:r>
         <w:rPr>

--- a/TEMP/input/p150v_ED_+MHS_+/tc_p150v.docx
+++ b/TEMP/input/p150v_ED_+MHS_+/tc_p150v.docx
@@ -15,7 +15,6 @@
           <w:between w:space="0" w:sz="0" w:val="nil"/>
         </w:pBdr>
         <w:shd w:fill="auto" w:val="clear"/>
-        <w:contextualSpacing w:val="0"/>
         <w:rPr>
           <w:color w:val="000000"/>
         </w:rPr>
@@ -66,7 +65,6 @@
           <w:between w:space="0" w:sz="0" w:val="nil"/>
         </w:pBdr>
         <w:shd w:fill="auto" w:val="clear"/>
-        <w:contextualSpacing w:val="0"/>
         <w:rPr>
           <w:color w:val="000000"/>
         </w:rPr>
@@ -120,7 +118,6 @@
           <w:between w:space="0" w:sz="0" w:val="nil"/>
         </w:pBdr>
         <w:shd w:fill="auto" w:val="clear"/>
-        <w:contextualSpacing w:val="0"/>
         <w:rPr>
           <w:color w:val="000000"/>
         </w:rPr>
@@ -151,7 +148,6 @@
           <w:between w:space="0" w:sz="0" w:val="nil"/>
         </w:pBdr>
         <w:shd w:fill="auto" w:val="clear"/>
-        <w:contextualSpacing w:val="0"/>
         <w:rPr>
           <w:color w:val="000000"/>
         </w:rPr>
@@ -185,7 +181,6 @@
           <w:between w:space="0" w:sz="0" w:val="nil"/>
         </w:pBdr>
         <w:shd w:fill="auto" w:val="clear"/>
-        <w:contextualSpacing w:val="0"/>
         <w:rPr>
           <w:color w:val="000000"/>
         </w:rPr>
@@ -219,7 +214,6 @@
           <w:between w:space="0" w:sz="0" w:val="nil"/>
         </w:pBdr>
         <w:shd w:fill="auto" w:val="clear"/>
-        <w:contextualSpacing w:val="0"/>
         <w:rPr>
           <w:color w:val="000000"/>
         </w:rPr>
@@ -270,7 +264,6 @@
           <w:between w:space="0" w:sz="0" w:val="nil"/>
         </w:pBdr>
         <w:shd w:fill="auto" w:val="clear"/>
-        <w:contextualSpacing w:val="0"/>
         <w:rPr>
           <w:color w:val="000000"/>
         </w:rPr>
@@ -294,7 +287,6 @@
           <w:between w:space="0" w:sz="0" w:val="nil"/>
         </w:pBdr>
         <w:shd w:fill="auto" w:val="clear"/>
-        <w:contextualSpacing w:val="0"/>
         <w:rPr>
           <w:color w:val="000000"/>
         </w:rPr>
@@ -463,7 +455,6 @@
           <w:between w:space="0" w:sz="0" w:val="nil"/>
         </w:pBdr>
         <w:shd w:fill="auto" w:val="clear"/>
-        <w:contextualSpacing w:val="0"/>
         <w:rPr>
           <w:color w:val="000000"/>
         </w:rPr>
@@ -521,7 +512,6 @@
           <w:between w:space="0" w:sz="0" w:val="nil"/>
         </w:pBdr>
         <w:shd w:fill="auto" w:val="clear"/>
-        <w:contextualSpacing w:val="0"/>
         <w:rPr>
           <w:color w:val="000000"/>
         </w:rPr>
@@ -601,7 +591,6 @@
           <w:between w:space="0" w:sz="0" w:val="nil"/>
         </w:pBdr>
         <w:shd w:fill="auto" w:val="clear"/>
-        <w:contextualSpacing w:val="0"/>
         <w:rPr>
           <w:color w:val="000000"/>
         </w:rPr>
@@ -703,7 +692,6 @@
           <w:between w:space="0" w:sz="0" w:val="nil"/>
         </w:pBdr>
         <w:shd w:fill="auto" w:val="clear"/>
-        <w:contextualSpacing w:val="0"/>
         <w:rPr>
           <w:color w:val="000000"/>
         </w:rPr>
@@ -795,7 +783,6 @@
           <w:between w:space="0" w:sz="0" w:val="nil"/>
         </w:pBdr>
         <w:shd w:fill="auto" w:val="clear"/>
-        <w:contextualSpacing w:val="0"/>
         <w:rPr>
           <w:color w:val="000000"/>
         </w:rPr>
@@ -930,7 +917,6 @@
           <w:between w:space="0" w:sz="0" w:val="nil"/>
         </w:pBdr>
         <w:shd w:fill="auto" w:val="clear"/>
-        <w:contextualSpacing w:val="0"/>
         <w:rPr>
           <w:color w:val="000000"/>
         </w:rPr>
@@ -1046,7 +1032,6 @@
           <w:between w:space="0" w:sz="0" w:val="nil"/>
         </w:pBdr>
         <w:shd w:fill="auto" w:val="clear"/>
-        <w:contextualSpacing w:val="0"/>
         <w:rPr>
           <w:color w:val="000000"/>
         </w:rPr>
@@ -1138,7 +1123,6 @@
           <w:between w:space="0" w:sz="0" w:val="nil"/>
         </w:pBdr>
         <w:shd w:fill="auto" w:val="clear"/>
-        <w:contextualSpacing w:val="0"/>
         <w:rPr>
           <w:color w:val="000000"/>
         </w:rPr>
@@ -1198,7 +1182,6 @@
           <w:between w:space="0" w:sz="0" w:val="nil"/>
         </w:pBdr>
         <w:shd w:fill="auto" w:val="clear"/>
-        <w:contextualSpacing w:val="0"/>
         <w:rPr>
           <w:color w:val="000000"/>
         </w:rPr>
@@ -1290,7 +1273,6 @@
           <w:between w:space="0" w:sz="0" w:val="nil"/>
         </w:pBdr>
         <w:shd w:fill="auto" w:val="clear"/>
-        <w:contextualSpacing w:val="0"/>
         <w:rPr>
           <w:color w:val="000000"/>
         </w:rPr>
@@ -1366,7 +1348,6 @@
           <w:between w:space="0" w:sz="0" w:val="nil"/>
         </w:pBdr>
         <w:shd w:fill="auto" w:val="clear"/>
-        <w:contextualSpacing w:val="0"/>
         <w:rPr>
           <w:color w:val="000000"/>
         </w:rPr>
@@ -1485,7 +1466,6 @@
           <w:between w:space="0" w:sz="0" w:val="nil"/>
         </w:pBdr>
         <w:shd w:fill="auto" w:val="clear"/>
-        <w:contextualSpacing w:val="0"/>
         <w:rPr>
           <w:color w:val="000000"/>
         </w:rPr>
@@ -1690,7 +1670,6 @@
           <w:between w:space="0" w:sz="0" w:val="nil"/>
         </w:pBdr>
         <w:shd w:fill="auto" w:val="clear"/>
-        <w:contextualSpacing w:val="0"/>
         <w:rPr>
           <w:color w:val="000000"/>
         </w:rPr>
@@ -1832,7 +1811,6 @@
           <w:between w:space="0" w:sz="0" w:val="nil"/>
         </w:pBdr>
         <w:shd w:fill="auto" w:val="clear"/>
-        <w:contextualSpacing w:val="0"/>
         <w:rPr>
           <w:color w:val="000000"/>
         </w:rPr>
@@ -1873,7 +1851,6 @@
           <w:between w:space="0" w:sz="0" w:val="nil"/>
         </w:pBdr>
         <w:shd w:fill="auto" w:val="clear"/>
-        <w:contextualSpacing w:val="0"/>
         <w:rPr>
           <w:color w:val="000000"/>
         </w:rPr>
@@ -1914,7 +1891,6 @@
           <w:between w:space="0" w:sz="0" w:val="nil"/>
         </w:pBdr>
         <w:shd w:fill="auto" w:val="clear"/>
-        <w:contextualSpacing w:val="0"/>
         <w:rPr>
           <w:color w:val="000000"/>
         </w:rPr>
@@ -2063,7 +2039,6 @@
           <w:between w:space="0" w:sz="0" w:val="nil"/>
         </w:pBdr>
         <w:shd w:fill="auto" w:val="clear"/>
-        <w:contextualSpacing w:val="0"/>
         <w:rPr>
           <w:color w:val="000000"/>
         </w:rPr>
@@ -2191,7 +2166,6 @@
           <w:between w:space="0" w:sz="0" w:val="nil"/>
         </w:pBdr>
         <w:shd w:fill="auto" w:val="clear"/>
-        <w:contextualSpacing w:val="0"/>
         <w:rPr>
           <w:color w:val="000000"/>
         </w:rPr>
@@ -2312,7 +2286,6 @@
           <w:between w:space="0" w:sz="0" w:val="nil"/>
         </w:pBdr>
         <w:shd w:fill="auto" w:val="clear"/>
-        <w:contextualSpacing w:val="0"/>
         <w:rPr>
           <w:color w:val="000000"/>
         </w:rPr>
@@ -2367,7 +2340,6 @@
           <w:between w:space="0" w:sz="0" w:val="nil"/>
         </w:pBdr>
         <w:shd w:fill="auto" w:val="clear"/>
-        <w:contextualSpacing w:val="0"/>
         <w:rPr>
           <w:color w:val="000000"/>
         </w:rPr>
@@ -2483,7 +2455,6 @@
           <w:between w:space="0" w:sz="0" w:val="nil"/>
         </w:pBdr>
         <w:shd w:fill="auto" w:val="clear"/>
-        <w:contextualSpacing w:val="0"/>
         <w:rPr>
           <w:color w:val="000000"/>
         </w:rPr>
@@ -2628,7 +2599,6 @@
           <w:between w:space="0" w:sz="0" w:val="nil"/>
         </w:pBdr>
         <w:shd w:fill="auto" w:val="clear"/>
-        <w:contextualSpacing w:val="0"/>
         <w:rPr>
           <w:color w:val="000000"/>
         </w:rPr>
@@ -2749,7 +2719,6 @@
           <w:between w:space="0" w:sz="0" w:val="nil"/>
         </w:pBdr>
         <w:shd w:fill="auto" w:val="clear"/>
-        <w:contextualSpacing w:val="0"/>
         <w:rPr>
           <w:color w:val="000000"/>
         </w:rPr>
@@ -2790,7 +2759,6 @@
           <w:between w:space="0" w:sz="0" w:val="nil"/>
         </w:pBdr>
         <w:shd w:fill="auto" w:val="clear"/>
-        <w:contextualSpacing w:val="0"/>
         <w:rPr>
           <w:color w:val="000000"/>
         </w:rPr>
@@ -2882,7 +2850,6 @@
           <w:between w:space="0" w:sz="0" w:val="nil"/>
         </w:pBdr>
         <w:shd w:fill="auto" w:val="clear"/>
-        <w:contextualSpacing w:val="0"/>
         <w:rPr>
           <w:color w:val="000000"/>
         </w:rPr>
@@ -2977,7 +2944,6 @@
           <w:between w:space="0" w:sz="0" w:val="nil"/>
         </w:pBdr>
         <w:shd w:fill="auto" w:val="clear"/>
-        <w:contextualSpacing w:val="0"/>
         <w:rPr>
           <w:color w:val="000000"/>
         </w:rPr>
@@ -3052,7 +3018,6 @@
           <w:between w:space="0" w:sz="0" w:val="nil"/>
         </w:pBdr>
         <w:shd w:fill="auto" w:val="clear"/>
-        <w:contextualSpacing w:val="0"/>
         <w:rPr>
           <w:color w:val="000000"/>
         </w:rPr>
@@ -3156,7 +3121,6 @@
           <w:between w:space="0" w:sz="0" w:val="nil"/>
         </w:pBdr>
         <w:shd w:fill="auto" w:val="clear"/>
-        <w:contextualSpacing w:val="0"/>
         <w:rPr>
           <w:color w:val="000000"/>
         </w:rPr>
@@ -3284,7 +3248,6 @@
           <w:between w:space="0" w:sz="0" w:val="nil"/>
         </w:pBdr>
         <w:shd w:fill="auto" w:val="clear"/>
-        <w:contextualSpacing w:val="0"/>
         <w:rPr>
           <w:color w:val="000000"/>
         </w:rPr>
@@ -3365,7 +3328,6 @@
           <w:between w:space="0" w:sz="0" w:val="nil"/>
         </w:pBdr>
         <w:shd w:fill="auto" w:val="clear"/>
-        <w:contextualSpacing w:val="0"/>
         <w:rPr>
           <w:color w:val="000000"/>
         </w:rPr>
@@ -3436,7 +3398,6 @@
           <w:between w:space="0" w:sz="0" w:val="nil"/>
         </w:pBdr>
         <w:shd w:fill="auto" w:val="clear"/>
-        <w:contextualSpacing w:val="0"/>
         <w:rPr>
           <w:color w:val="000000"/>
         </w:rPr>
@@ -3492,7 +3453,6 @@
           <w:between w:space="0" w:sz="0" w:val="nil"/>
         </w:pBdr>
         <w:shd w:fill="auto" w:val="clear"/>
-        <w:contextualSpacing w:val="0"/>
         <w:rPr/>
       </w:pPr>
       <w:r>
@@ -3514,29 +3474,27 @@
           <w:between w:space="0" w:sz="0" w:val="nil"/>
         </w:pBdr>
         <w:shd w:fill="auto" w:val="clear"/>
-        <w:contextualSpacing w:val="0"/>
-        <w:rPr>
-          <w:color w:val="000000"/>
-        </w:rPr>
-      </w:pPr>
-      <w:r>
-        <w:rPr>
-          <w:rtl w:val="0"/>
-        </w:rPr>
-      </w:r>
-    </w:p>
-    <w:p>
-      <w:pPr>
-        <w:widowControl w:val="0"/>
-        <w:pBdr>
-          <w:top w:space="0" w:sz="0" w:val="nil"/>
-          <w:left w:space="0" w:sz="0" w:val="nil"/>
-          <w:bottom w:space="0" w:sz="0" w:val="nil"/>
-          <w:right w:space="0" w:sz="0" w:val="nil"/>
-          <w:between w:space="0" w:sz="0" w:val="nil"/>
-        </w:pBdr>
-        <w:shd w:fill="auto" w:val="clear"/>
-        <w:contextualSpacing w:val="0"/>
+        <w:rPr>
+          <w:color w:val="000000"/>
+        </w:rPr>
+      </w:pPr>
+      <w:r>
+        <w:rPr>
+          <w:rtl w:val="0"/>
+        </w:rPr>
+      </w:r>
+    </w:p>
+    <w:p>
+      <w:pPr>
+        <w:widowControl w:val="0"/>
+        <w:pBdr>
+          <w:top w:space="0" w:sz="0" w:val="nil"/>
+          <w:left w:space="0" w:sz="0" w:val="nil"/>
+          <w:bottom w:space="0" w:sz="0" w:val="nil"/>
+          <w:right w:space="0" w:sz="0" w:val="nil"/>
+          <w:between w:space="0" w:sz="0" w:val="nil"/>
+        </w:pBdr>
+        <w:shd w:fill="auto" w:val="clear"/>
         <w:rPr>
           <w:rFonts w:ascii="Courier New" w:cs="Courier New" w:eastAsia="Courier New" w:hAnsi="Courier New"/>
           <w:color w:val="7f6000"/>
@@ -3573,7 +3531,6 @@
           <w:between w:space="0" w:sz="0" w:val="nil"/>
         </w:pBdr>
         <w:shd w:fill="auto" w:val="clear"/>
-        <w:contextualSpacing w:val="0"/>
         <w:rPr>
           <w:rFonts w:ascii="Courier New" w:cs="Courier New" w:eastAsia="Courier New" w:hAnsi="Courier New"/>
           <w:color w:val="7f6000"/>
@@ -3626,7 +3583,6 @@
           <w:between w:space="0" w:sz="0" w:val="nil"/>
         </w:pBdr>
         <w:shd w:fill="auto" w:val="clear"/>
-        <w:contextualSpacing w:val="0"/>
         <w:rPr>
           <w:color w:val="000000"/>
         </w:rPr>
@@ -3716,7 +3672,6 @@
           <w:between w:space="0" w:sz="0" w:val="nil"/>
         </w:pBdr>
         <w:shd w:fill="auto" w:val="clear"/>
-        <w:contextualSpacing w:val="0"/>
         <w:rPr>
           <w:color w:val="000000"/>
         </w:rPr>
@@ -3755,7 +3710,6 @@
           <w:between w:space="0" w:sz="0" w:val="nil"/>
         </w:pBdr>
         <w:shd w:fill="auto" w:val="clear"/>
-        <w:contextualSpacing w:val="0"/>
         <w:rPr>
           <w:color w:val="000000"/>
         </w:rPr>
@@ -3828,7 +3782,6 @@
           <w:between w:space="0" w:sz="0" w:val="nil"/>
         </w:pBdr>
         <w:shd w:fill="auto" w:val="clear"/>
-        <w:contextualSpacing w:val="0"/>
         <w:rPr>
           <w:color w:val="000000"/>
         </w:rPr>
@@ -3901,7 +3854,6 @@
           <w:between w:space="0" w:sz="0" w:val="nil"/>
         </w:pBdr>
         <w:shd w:fill="auto" w:val="clear"/>
-        <w:contextualSpacing w:val="0"/>
         <w:rPr>
           <w:color w:val="000000"/>
         </w:rPr>
@@ -3983,7 +3935,6 @@
           <w:between w:space="0" w:sz="0" w:val="nil"/>
         </w:pBdr>
         <w:shd w:fill="auto" w:val="clear"/>
-        <w:contextualSpacing w:val="0"/>
         <w:rPr>
           <w:color w:val="000000"/>
         </w:rPr>
@@ -4022,7 +3973,6 @@
           <w:between w:space="0" w:sz="0" w:val="nil"/>
         </w:pBdr>
         <w:shd w:fill="auto" w:val="clear"/>
-        <w:contextualSpacing w:val="0"/>
         <w:rPr>
           <w:color w:val="000000"/>
         </w:rPr>
@@ -4061,7 +4011,6 @@
           <w:between w:space="0" w:sz="0" w:val="nil"/>
         </w:pBdr>
         <w:shd w:fill="auto" w:val="clear"/>
-        <w:contextualSpacing w:val="0"/>
         <w:rPr>
           <w:color w:val="000000"/>
         </w:rPr>
@@ -4172,7 +4121,6 @@
           <w:between w:space="0" w:sz="0" w:val="nil"/>
         </w:pBdr>
         <w:shd w:fill="auto" w:val="clear"/>
-        <w:contextualSpacing w:val="0"/>
         <w:rPr>
           <w:color w:val="000000"/>
         </w:rPr>
@@ -4211,7 +4159,6 @@
           <w:between w:space="0" w:sz="0" w:val="nil"/>
         </w:pBdr>
         <w:shd w:fill="auto" w:val="clear"/>
-        <w:contextualSpacing w:val="0"/>
         <w:rPr>
           <w:color w:val="000000"/>
         </w:rPr>
@@ -4250,7 +4197,6 @@
           <w:between w:space="0" w:sz="0" w:val="nil"/>
         </w:pBdr>
         <w:shd w:fill="auto" w:val="clear"/>
-        <w:contextualSpacing w:val="0"/>
         <w:rPr>
           <w:color w:val="000000"/>
         </w:rPr>
@@ -4289,7 +4235,6 @@
           <w:between w:space="0" w:sz="0" w:val="nil"/>
         </w:pBdr>
         <w:shd w:fill="auto" w:val="clear"/>
-        <w:contextualSpacing w:val="0"/>
         <w:rPr>
           <w:color w:val="000000"/>
         </w:rPr>
@@ -4355,7 +4300,6 @@
           <w:between w:space="0" w:sz="0" w:val="nil"/>
         </w:pBdr>
         <w:shd w:fill="auto" w:val="clear"/>
-        <w:contextualSpacing w:val="0"/>
         <w:rPr>
           <w:color w:val="000000"/>
         </w:rPr>
@@ -4379,7 +4323,6 @@
           <w:between w:space="0" w:sz="0" w:val="nil"/>
         </w:pBdr>
         <w:shd w:fill="auto" w:val="clear"/>
-        <w:contextualSpacing w:val="0"/>
         <w:rPr>
           <w:rFonts w:ascii="Courier New" w:cs="Courier New" w:eastAsia="Courier New" w:hAnsi="Courier New"/>
           <w:color w:val="0000ff"/>
@@ -4408,7 +4351,6 @@
           <w:between w:space="0" w:sz="0" w:val="nil"/>
         </w:pBdr>
         <w:shd w:fill="auto" w:val="clear"/>
-        <w:contextualSpacing w:val="0"/>
         <w:rPr/>
       </w:pPr>
       <w:r>
@@ -4453,7 +4395,6 @@
           <w:between w:space="0" w:sz="0" w:val="nil"/>
         </w:pBdr>
         <w:shd w:fill="auto" w:val="clear"/>
-        <w:contextualSpacing w:val="0"/>
         <w:rPr/>
       </w:pPr>
       <w:r>
@@ -4503,7 +4444,6 @@
           <w:between w:space="0" w:sz="0" w:val="nil"/>
         </w:pBdr>
         <w:shd w:fill="auto" w:val="clear"/>
-        <w:contextualSpacing w:val="0"/>
         <w:rPr>
           <w:rFonts w:ascii="Courier New" w:cs="Courier New" w:eastAsia="Courier New" w:hAnsi="Courier New"/>
           <w:color w:val="0000ff"/>
@@ -4533,32 +4473,30 @@
           <w:between w:space="0" w:sz="0" w:val="nil"/>
         </w:pBdr>
         <w:shd w:fill="auto" w:val="clear"/>
-        <w:contextualSpacing w:val="0"/>
-        <w:rPr>
-          <w:rFonts w:ascii="Courier New" w:cs="Courier New" w:eastAsia="Courier New" w:hAnsi="Courier New"/>
-          <w:color w:val="0000ff"/>
-          <w:sz w:val="18"/>
-          <w:szCs w:val="18"/>
-        </w:rPr>
-      </w:pPr>
-      <w:r>
-        <w:rPr>
-          <w:rtl w:val="0"/>
-        </w:rPr>
-      </w:r>
-    </w:p>
-    <w:p>
-      <w:pPr>
-        <w:widowControl w:val="0"/>
-        <w:pBdr>
-          <w:top w:space="0" w:sz="0" w:val="nil"/>
-          <w:left w:space="0" w:sz="0" w:val="nil"/>
-          <w:bottom w:space="0" w:sz="0" w:val="nil"/>
-          <w:right w:space="0" w:sz="0" w:val="nil"/>
-          <w:between w:space="0" w:sz="0" w:val="nil"/>
-        </w:pBdr>
-        <w:shd w:fill="auto" w:val="clear"/>
-        <w:contextualSpacing w:val="0"/>
+        <w:rPr>
+          <w:rFonts w:ascii="Courier New" w:cs="Courier New" w:eastAsia="Courier New" w:hAnsi="Courier New"/>
+          <w:color w:val="0000ff"/>
+          <w:sz w:val="18"/>
+          <w:szCs w:val="18"/>
+        </w:rPr>
+      </w:pPr>
+      <w:r>
+        <w:rPr>
+          <w:rtl w:val="0"/>
+        </w:rPr>
+      </w:r>
+    </w:p>
+    <w:p>
+      <w:pPr>
+        <w:widowControl w:val="0"/>
+        <w:pBdr>
+          <w:top w:space="0" w:sz="0" w:val="nil"/>
+          <w:left w:space="0" w:sz="0" w:val="nil"/>
+          <w:bottom w:space="0" w:sz="0" w:val="nil"/>
+          <w:right w:space="0" w:sz="0" w:val="nil"/>
+          <w:between w:space="0" w:sz="0" w:val="nil"/>
+        </w:pBdr>
+        <w:shd w:fill="auto" w:val="clear"/>
         <w:rPr>
           <w:rFonts w:ascii="Courier New" w:cs="Courier New" w:eastAsia="Courier New" w:hAnsi="Courier New"/>
           <w:color w:val="0000ff"/>
@@ -4587,7 +4525,6 @@
           <w:between w:space="0" w:sz="0" w:val="nil"/>
         </w:pBdr>
         <w:shd w:fill="auto" w:val="clear"/>
-        <w:contextualSpacing w:val="0"/>
         <w:rPr/>
       </w:pPr>
       <w:r>
@@ -4632,7 +4569,6 @@
           <w:between w:space="0" w:sz="0" w:val="nil"/>
         </w:pBdr>
         <w:shd w:fill="auto" w:val="clear"/>
-        <w:contextualSpacing w:val="0"/>
         <w:rPr>
           <w:rFonts w:ascii="Courier New" w:cs="Courier New" w:eastAsia="Courier New" w:hAnsi="Courier New"/>
           <w:color w:val="0000ff"/>
@@ -4682,7 +4618,6 @@
           <w:between w:space="0" w:sz="0" w:val="nil"/>
         </w:pBdr>
         <w:shd w:fill="auto" w:val="clear"/>
-        <w:contextualSpacing w:val="0"/>
         <w:rPr>
           <w:rFonts w:ascii="Courier New" w:cs="Courier New" w:eastAsia="Courier New" w:hAnsi="Courier New"/>
           <w:color w:val="7f6000"/>
@@ -4717,7 +4652,6 @@
           <w:between w:space="0" w:sz="0" w:val="nil"/>
         </w:pBdr>
         <w:shd w:fill="auto" w:val="clear"/>
-        <w:contextualSpacing w:val="0"/>
         <w:rPr>
           <w:color w:val="000000"/>
         </w:rPr>
@@ -4749,29 +4683,27 @@
           <w:between w:space="0" w:sz="0" w:val="nil"/>
         </w:pBdr>
         <w:shd w:fill="auto" w:val="clear"/>
-        <w:contextualSpacing w:val="0"/>
-        <w:rPr>
-          <w:color w:val="000000"/>
-        </w:rPr>
-      </w:pPr>
-      <w:r>
-        <w:rPr>
-          <w:rtl w:val="0"/>
-        </w:rPr>
-      </w:r>
-    </w:p>
-    <w:p>
-      <w:pPr>
-        <w:widowControl w:val="0"/>
-        <w:pBdr>
-          <w:top w:space="0" w:sz="0" w:val="nil"/>
-          <w:left w:space="0" w:sz="0" w:val="nil"/>
-          <w:bottom w:space="0" w:sz="0" w:val="nil"/>
-          <w:right w:space="0" w:sz="0" w:val="nil"/>
-          <w:between w:space="0" w:sz="0" w:val="nil"/>
-        </w:pBdr>
-        <w:shd w:fill="auto" w:val="clear"/>
-        <w:contextualSpacing w:val="0"/>
+        <w:rPr>
+          <w:color w:val="000000"/>
+        </w:rPr>
+      </w:pPr>
+      <w:r>
+        <w:rPr>
+          <w:rtl w:val="0"/>
+        </w:rPr>
+      </w:r>
+    </w:p>
+    <w:p>
+      <w:pPr>
+        <w:widowControl w:val="0"/>
+        <w:pBdr>
+          <w:top w:space="0" w:sz="0" w:val="nil"/>
+          <w:left w:space="0" w:sz="0" w:val="nil"/>
+          <w:bottom w:space="0" w:sz="0" w:val="nil"/>
+          <w:right w:space="0" w:sz="0" w:val="nil"/>
+          <w:between w:space="0" w:sz="0" w:val="nil"/>
+        </w:pBdr>
+        <w:shd w:fill="auto" w:val="clear"/>
         <w:rPr>
           <w:rFonts w:ascii="Courier New" w:cs="Courier New" w:eastAsia="Courier New" w:hAnsi="Courier New"/>
           <w:color w:val="7f6000"/>
@@ -4801,7 +4733,6 @@
           <w:between w:space="0" w:sz="0" w:val="nil"/>
         </w:pBdr>
         <w:shd w:fill="auto" w:val="clear"/>
-        <w:contextualSpacing w:val="0"/>
         <w:rPr>
           <w:color w:val="000000"/>
         </w:rPr>
@@ -4856,7 +4787,6 @@
           <w:between w:space="0" w:sz="0" w:val="nil"/>
         </w:pBdr>
         <w:shd w:fill="auto" w:val="clear"/>
-        <w:contextualSpacing w:val="0"/>
         <w:rPr>
           <w:color w:val="000000"/>
         </w:rPr>
@@ -4895,7 +4825,6 @@
           <w:between w:space="0" w:sz="0" w:val="nil"/>
         </w:pBdr>
         <w:shd w:fill="auto" w:val="clear"/>
-        <w:contextualSpacing w:val="0"/>
         <w:rPr>
           <w:color w:val="000000"/>
         </w:rPr>
@@ -4934,7 +4863,6 @@
           <w:between w:space="0" w:sz="0" w:val="nil"/>
         </w:pBdr>
         <w:shd w:fill="auto" w:val="clear"/>
-        <w:contextualSpacing w:val="0"/>
         <w:rPr>
           <w:color w:val="000000"/>
         </w:rPr>
@@ -4973,7 +4901,6 @@
           <w:between w:space="0" w:sz="0" w:val="nil"/>
         </w:pBdr>
         <w:shd w:fill="auto" w:val="clear"/>
-        <w:contextualSpacing w:val="0"/>
         <w:rPr>
           <w:color w:val="000000"/>
         </w:rPr>
@@ -5012,7 +4939,6 @@
           <w:between w:space="0" w:sz="0" w:val="nil"/>
         </w:pBdr>
         <w:shd w:fill="auto" w:val="clear"/>
-        <w:contextualSpacing w:val="0"/>
         <w:rPr>
           <w:color w:val="000000"/>
         </w:rPr>
@@ -5064,7 +4990,6 @@
           <w:between w:space="0" w:sz="0" w:val="nil"/>
         </w:pBdr>
         <w:shd w:fill="auto" w:val="clear"/>
-        <w:contextualSpacing w:val="0"/>
         <w:rPr>
           <w:color w:val="000000"/>
         </w:rPr>
@@ -5130,29 +5055,27 @@
           <w:between w:space="0" w:sz="0" w:val="nil"/>
         </w:pBdr>
         <w:shd w:fill="auto" w:val="clear"/>
-        <w:contextualSpacing w:val="0"/>
-        <w:rPr>
-          <w:color w:val="000000"/>
-        </w:rPr>
-      </w:pPr>
-      <w:r>
-        <w:rPr>
-          <w:rtl w:val="0"/>
-        </w:rPr>
-      </w:r>
-    </w:p>
-    <w:p>
-      <w:pPr>
-        <w:widowControl w:val="0"/>
-        <w:pBdr>
-          <w:top w:space="0" w:sz="0" w:val="nil"/>
-          <w:left w:space="0" w:sz="0" w:val="nil"/>
-          <w:bottom w:space="0" w:sz="0" w:val="nil"/>
-          <w:right w:space="0" w:sz="0" w:val="nil"/>
-          <w:between w:space="0" w:sz="0" w:val="nil"/>
-        </w:pBdr>
-        <w:shd w:fill="auto" w:val="clear"/>
-        <w:contextualSpacing w:val="0"/>
+        <w:rPr>
+          <w:color w:val="000000"/>
+        </w:rPr>
+      </w:pPr>
+      <w:r>
+        <w:rPr>
+          <w:rtl w:val="0"/>
+        </w:rPr>
+      </w:r>
+    </w:p>
+    <w:p>
+      <w:pPr>
+        <w:widowControl w:val="0"/>
+        <w:pBdr>
+          <w:top w:space="0" w:sz="0" w:val="nil"/>
+          <w:left w:space="0" w:sz="0" w:val="nil"/>
+          <w:bottom w:space="0" w:sz="0" w:val="nil"/>
+          <w:right w:space="0" w:sz="0" w:val="nil"/>
+          <w:between w:space="0" w:sz="0" w:val="nil"/>
+        </w:pBdr>
+        <w:shd w:fill="auto" w:val="clear"/>
         <w:rPr>
           <w:rFonts w:ascii="Courier New" w:cs="Courier New" w:eastAsia="Courier New" w:hAnsi="Courier New"/>
           <w:color w:val="7f6000"/>
@@ -5182,7 +5105,6 @@
           <w:between w:space="0" w:sz="0" w:val="nil"/>
         </w:pBdr>
         <w:shd w:fill="auto" w:val="clear"/>
-        <w:contextualSpacing w:val="0"/>
         <w:rPr>
           <w:rFonts w:ascii="Courier New" w:cs="Courier New" w:eastAsia="Courier New" w:hAnsi="Courier New"/>
           <w:color w:val="7f6000"/>
@@ -5235,7 +5157,6 @@
           <w:between w:space="0" w:sz="0" w:val="nil"/>
         </w:pBdr>
         <w:shd w:fill="auto" w:val="clear"/>
-        <w:contextualSpacing w:val="0"/>
         <w:rPr>
           <w:color w:val="000000"/>
         </w:rPr>
@@ -5324,7 +5245,6 @@
           <w:between w:space="0" w:sz="0" w:val="nil"/>
         </w:pBdr>
         <w:shd w:fill="auto" w:val="clear"/>
-        <w:contextualSpacing w:val="0"/>
         <w:rPr>
           <w:color w:val="000000"/>
         </w:rPr>
@@ -5363,7 +5283,6 @@
           <w:between w:space="0" w:sz="0" w:val="nil"/>
         </w:pBdr>
         <w:shd w:fill="auto" w:val="clear"/>
-        <w:contextualSpacing w:val="0"/>
         <w:rPr>
           <w:color w:val="000000"/>
         </w:rPr>
@@ -5429,7 +5348,6 @@
           <w:between w:space="0" w:sz="0" w:val="nil"/>
         </w:pBdr>
         <w:shd w:fill="auto" w:val="clear"/>
-        <w:contextualSpacing w:val="0"/>
         <w:rPr>
           <w:color w:val="000000"/>
         </w:rPr>
@@ -5468,7 +5386,6 @@
           <w:between w:space="0" w:sz="0" w:val="nil"/>
         </w:pBdr>
         <w:shd w:fill="auto" w:val="clear"/>
-        <w:contextualSpacing w:val="0"/>
         <w:rPr>
           <w:color w:val="000000"/>
         </w:rPr>
@@ -5530,7 +5447,6 @@
           <w:between w:space="0" w:sz="0" w:val="nil"/>
         </w:pBdr>
         <w:shd w:fill="auto" w:val="clear"/>
-        <w:contextualSpacing w:val="0"/>
         <w:rPr>
           <w:color w:val="000000"/>
         </w:rPr>
@@ -5684,7 +5600,6 @@
           <w:between w:space="0" w:sz="0" w:val="nil"/>
         </w:pBdr>
         <w:shd w:fill="auto" w:val="clear"/>
-        <w:contextualSpacing w:val="0"/>
         <w:rPr>
           <w:color w:val="000000"/>
         </w:rPr>
@@ -5743,7 +5658,6 @@
           <w:between w:space="0" w:sz="0" w:val="nil"/>
         </w:pBdr>
         <w:shd w:fill="auto" w:val="clear"/>
-        <w:contextualSpacing w:val="0"/>
         <w:rPr>
           <w:color w:val="000000"/>
         </w:rPr>
@@ -5772,7 +5686,6 @@
           <w:between w:space="0" w:sz="0" w:val="nil"/>
         </w:pBdr>
         <w:shd w:fill="auto" w:val="clear"/>
-        <w:contextualSpacing w:val="0"/>
         <w:rPr>
           <w:rFonts w:ascii="Courier New" w:cs="Courier New" w:eastAsia="Courier New" w:hAnsi="Courier New"/>
           <w:color w:val="7f6000"/>
@@ -5802,7 +5715,6 @@
           <w:between w:space="0" w:sz="0" w:val="nil"/>
         </w:pBdr>
         <w:shd w:fill="auto" w:val="clear"/>
-        <w:contextualSpacing w:val="0"/>
         <w:rPr>
           <w:color w:val="000000"/>
         </w:rPr>
@@ -5851,7 +5763,6 @@
           <w:between w:space="0" w:sz="0" w:val="nil"/>
         </w:pBdr>
         <w:shd w:fill="auto" w:val="clear"/>
-        <w:contextualSpacing w:val="0"/>
         <w:rPr>
           <w:color w:val="000000"/>
         </w:rPr>
@@ -5890,7 +5801,6 @@
           <w:between w:space="0" w:sz="0" w:val="nil"/>
         </w:pBdr>
         <w:shd w:fill="auto" w:val="clear"/>
-        <w:contextualSpacing w:val="0"/>
         <w:rPr>
           <w:color w:val="000000"/>
         </w:rPr>
@@ -5929,7 +5839,6 @@
           <w:between w:space="0" w:sz="0" w:val="nil"/>
         </w:pBdr>
         <w:shd w:fill="auto" w:val="clear"/>
-        <w:contextualSpacing w:val="0"/>
         <w:rPr>
           <w:color w:val="000000"/>
         </w:rPr>
@@ -5995,7 +5904,6 @@
           <w:between w:space="0" w:sz="0" w:val="nil"/>
         </w:pBdr>
         <w:shd w:fill="auto" w:val="clear"/>
-        <w:contextualSpacing w:val="0"/>
         <w:rPr>
           <w:color w:val="000000"/>
         </w:rPr>
@@ -6034,7 +5942,6 @@
           <w:between w:space="0" w:sz="0" w:val="nil"/>
         </w:pBdr>
         <w:shd w:fill="auto" w:val="clear"/>
-        <w:contextualSpacing w:val="0"/>
         <w:rPr>
           <w:color w:val="000000"/>
         </w:rPr>
@@ -6169,7 +6076,6 @@
           <w:between w:space="0" w:sz="0" w:val="nil"/>
         </w:pBdr>
         <w:shd w:fill="auto" w:val="clear"/>
-        <w:contextualSpacing w:val="0"/>
         <w:rPr>
           <w:color w:val="000000"/>
         </w:rPr>
@@ -6208,7 +6114,6 @@
           <w:between w:space="0" w:sz="0" w:val="nil"/>
         </w:pBdr>
         <w:shd w:fill="auto" w:val="clear"/>
-        <w:contextualSpacing w:val="0"/>
         <w:rPr>
           <w:color w:val="000000"/>
         </w:rPr>
@@ -6264,7 +6169,6 @@
           <w:between w:space="0" w:sz="0" w:val="nil"/>
         </w:pBdr>
         <w:shd w:fill="auto" w:val="clear"/>
-        <w:contextualSpacing w:val="0"/>
         <w:rPr>
           <w:color w:val="000000"/>
         </w:rPr>
@@ -6323,7 +6227,6 @@
           <w:between w:space="0" w:sz="0" w:val="nil"/>
         </w:pBdr>
         <w:shd w:fill="auto" w:val="clear"/>
-        <w:contextualSpacing w:val="0"/>
         <w:rPr>
           <w:color w:val="000000"/>
         </w:rPr>
@@ -6352,7 +6255,6 @@
           <w:between w:space="0" w:sz="0" w:val="nil"/>
         </w:pBdr>
         <w:shd w:fill="auto" w:val="clear"/>
-        <w:contextualSpacing w:val="0"/>
         <w:rPr>
           <w:color w:val="000000"/>
         </w:rPr>
@@ -6407,7 +6309,6 @@
           <w:between w:space="0" w:sz="0" w:val="nil"/>
         </w:pBdr>
         <w:shd w:fill="auto" w:val="clear"/>
-        <w:contextualSpacing w:val="0"/>
         <w:rPr>
           <w:color w:val="000000"/>
         </w:rPr>
@@ -6446,7 +6347,6 @@
           <w:between w:space="0" w:sz="0" w:val="nil"/>
         </w:pBdr>
         <w:shd w:fill="auto" w:val="clear"/>
-        <w:contextualSpacing w:val="0"/>
         <w:rPr>
           <w:color w:val="000000"/>
         </w:rPr>
@@ -6485,7 +6385,6 @@
           <w:between w:space="0" w:sz="0" w:val="nil"/>
         </w:pBdr>
         <w:shd w:fill="auto" w:val="clear"/>
-        <w:contextualSpacing w:val="0"/>
         <w:rPr>
           <w:color w:val="000000"/>
         </w:rPr>
@@ -6560,7 +6459,6 @@
           <w:between w:space="0" w:sz="0" w:val="nil"/>
         </w:pBdr>
         <w:shd w:fill="auto" w:val="clear"/>
-        <w:contextualSpacing w:val="0"/>
         <w:rPr>
           <w:color w:val="000000"/>
         </w:rPr>
@@ -6599,7 +6497,6 @@
           <w:between w:space="0" w:sz="0" w:val="nil"/>
         </w:pBdr>
         <w:shd w:fill="auto" w:val="clear"/>
-        <w:contextualSpacing w:val="0"/>
         <w:rPr>
           <w:color w:val="000000"/>
         </w:rPr>
@@ -6638,7 +6535,6 @@
           <w:between w:space="0" w:sz="0" w:val="nil"/>
         </w:pBdr>
         <w:shd w:fill="auto" w:val="clear"/>
-        <w:contextualSpacing w:val="0"/>
         <w:rPr>
           <w:color w:val="000000"/>
         </w:rPr>
@@ -6677,7 +6573,6 @@
           <w:between w:space="0" w:sz="0" w:val="nil"/>
         </w:pBdr>
         <w:shd w:fill="auto" w:val="clear"/>
-        <w:contextualSpacing w:val="0"/>
         <w:rPr>
           <w:color w:val="000000"/>
         </w:rPr>
@@ -6716,7 +6611,6 @@
           <w:between w:space="0" w:sz="0" w:val="nil"/>
         </w:pBdr>
         <w:shd w:fill="auto" w:val="clear"/>
-        <w:contextualSpacing w:val="0"/>
         <w:rPr>
           <w:color w:val="000000"/>
         </w:rPr>
@@ -6775,7 +6669,6 @@
           <w:between w:space="0" w:sz="0" w:val="nil"/>
         </w:pBdr>
         <w:shd w:fill="auto" w:val="clear"/>
-        <w:contextualSpacing w:val="0"/>
         <w:rPr>
           <w:color w:val="000000"/>
         </w:rPr>
@@ -6804,7 +6697,6 @@
           <w:between w:space="0" w:sz="0" w:val="nil"/>
         </w:pBdr>
         <w:shd w:fill="auto" w:val="clear"/>
-        <w:contextualSpacing w:val="0"/>
         <w:rPr>
           <w:rFonts w:ascii="Courier New" w:cs="Courier New" w:eastAsia="Courier New" w:hAnsi="Courier New"/>
           <w:color w:val="7f6000"/>
@@ -6834,7 +6726,6 @@
           <w:between w:space="0" w:sz="0" w:val="nil"/>
         </w:pBdr>
         <w:shd w:fill="auto" w:val="clear"/>
-        <w:contextualSpacing w:val="0"/>
         <w:rPr>
           <w:color w:val="000000"/>
         </w:rPr>
@@ -6889,7 +6780,6 @@
           <w:between w:space="0" w:sz="0" w:val="nil"/>
         </w:pBdr>
         <w:shd w:fill="auto" w:val="clear"/>
-        <w:contextualSpacing w:val="0"/>
         <w:rPr>
           <w:color w:val="000000"/>
         </w:rPr>
@@ -6970,7 +6860,6 @@
           <w:between w:space="0" w:sz="0" w:val="nil"/>
         </w:pBdr>
         <w:shd w:fill="auto" w:val="clear"/>
-        <w:contextualSpacing w:val="0"/>
         <w:rPr>
           <w:color w:val="000000"/>
         </w:rPr>
@@ -7022,7 +6911,6 @@
           <w:between w:space="0" w:sz="0" w:val="nil"/>
         </w:pBdr>
         <w:shd w:fill="auto" w:val="clear"/>
-        <w:contextualSpacing w:val="0"/>
         <w:rPr>
           <w:color w:val="000000"/>
         </w:rPr>
@@ -7088,7 +6976,6 @@
           <w:between w:space="0" w:sz="0" w:val="nil"/>
         </w:pBdr>
         <w:shd w:fill="auto" w:val="clear"/>
-        <w:contextualSpacing w:val="0"/>
         <w:rPr>
           <w:color w:val="000000"/>
         </w:rPr>
@@ -7231,7 +7118,6 @@
           <w:between w:space="0" w:sz="0" w:val="nil"/>
         </w:pBdr>
         <w:shd w:fill="auto" w:val="clear"/>
-        <w:contextualSpacing w:val="0"/>
         <w:rPr>
           <w:color w:val="000000"/>
         </w:rPr>
@@ -7401,7 +7287,6 @@
           <w:between w:space="0" w:sz="0" w:val="nil"/>
         </w:pBdr>
         <w:shd w:fill="auto" w:val="clear"/>
-        <w:contextualSpacing w:val="0"/>
         <w:rPr>
           <w:color w:val="000000"/>
         </w:rPr>
@@ -7540,7 +7425,6 @@
           <w:between w:space="0" w:sz="0" w:val="nil"/>
         </w:pBdr>
         <w:shd w:fill="auto" w:val="clear"/>
-        <w:contextualSpacing w:val="0"/>
         <w:rPr>
           <w:color w:val="000000"/>
         </w:rPr>
@@ -7629,7 +7513,6 @@
           <w:between w:space="0" w:sz="0" w:val="nil"/>
         </w:pBdr>
         <w:shd w:fill="auto" w:val="clear"/>
-        <w:contextualSpacing w:val="0"/>
         <w:rPr/>
       </w:pPr>
       <w:r>
@@ -7740,7 +7623,6 @@
           <w:between w:space="0" w:sz="0" w:val="nil"/>
         </w:pBdr>
         <w:shd w:fill="auto" w:val="clear"/>
-        <w:contextualSpacing w:val="0"/>
         <w:rPr/>
       </w:pPr>
       <w:r>
@@ -7770,7 +7652,6 @@
           <w:between w:space="0" w:sz="0" w:val="nil"/>
         </w:pBdr>
         <w:shd w:fill="auto" w:val="clear"/>
-        <w:contextualSpacing w:val="0"/>
         <w:rPr/>
       </w:pPr>
       <w:r>
@@ -7816,7 +7697,6 @@
         <w:shd w:fill="auto" w:val="clear"/>
         <w:spacing w:after="0" w:before="0" w:line="240" w:lineRule="auto"/>
         <w:ind w:left="0" w:right="0" w:firstLine="0"/>
-        <w:contextualSpacing w:val="0"/>
         <w:jc w:val="left"/>
         <w:rPr>
           <w:rFonts w:ascii="Arial" w:cs="Arial" w:eastAsia="Arial" w:hAnsi="Arial"/>
@@ -7867,7 +7747,6 @@
         <w:shd w:fill="auto" w:val="clear"/>
         <w:spacing w:after="0" w:before="0" w:line="240" w:lineRule="auto"/>
         <w:ind w:left="0" w:right="0" w:firstLine="0"/>
-        <w:contextualSpacing w:val="0"/>
         <w:jc w:val="left"/>
         <w:rPr>
           <w:rFonts w:ascii="Arial" w:cs="Arial" w:eastAsia="Arial" w:hAnsi="Arial"/>
